--- a/vue第一次项目app.docx
+++ b/vue第一次项目app.docx
@@ -477,6 +477,37 @@
       </w:r>
     </w:p>
     <w:p>
+      <w:r>
+        <w:rPr>
+          <w:rFonts w:hint="eastAsia"/>
+        </w:rPr>
+        <w:t>在mint-</w:t>
+      </w:r>
+      <w:proofErr w:type="spellStart"/>
+      <w:r>
+        <w:rPr>
+          <w:rFonts w:hint="eastAsia"/>
+        </w:rPr>
+        <w:t>ui</w:t>
+      </w:r>
+      <w:proofErr w:type="spellEnd"/>
+      <w:r>
+        <w:rPr>
+          <w:rFonts w:hint="eastAsia"/>
+        </w:rPr>
+        <w:t>找到indicator</w:t>
+      </w:r>
+      <w:r>
+        <w:tab/>
+      </w:r>
+      <w:r>
+        <w:rPr>
+          <w:rFonts w:hint="eastAsia"/>
+        </w:rPr>
+        <w:t>栏里面的加载提示插件</w:t>
+      </w:r>
+    </w:p>
+    <w:p>
       <w:pPr>
         <w:rPr>
           <w:rFonts w:hint="eastAsia"/>
@@ -486,30 +517,53 @@
         <w:rPr>
           <w:rFonts w:hint="eastAsia"/>
         </w:rPr>
-        <w:t>在mint-</w:t>
-      </w:r>
-      <w:proofErr w:type="spellStart"/>
-      <w:r>
-        <w:rPr>
-          <w:rFonts w:hint="eastAsia"/>
-        </w:rPr>
-        <w:t>ui</w:t>
-      </w:r>
-      <w:proofErr w:type="spellEnd"/>
-      <w:r>
-        <w:rPr>
-          <w:rFonts w:hint="eastAsia"/>
-        </w:rPr>
-        <w:t>找到indicator</w:t>
-      </w:r>
-      <w:r>
-        <w:tab/>
-      </w:r>
-      <w:r>
-        <w:rPr>
-          <w:rFonts w:hint="eastAsia"/>
-        </w:rPr>
-        <w:t>栏里面的加载提示插件</w:t>
+        <w:t>9</w:t>
+      </w:r>
+      <w:r>
+        <w:t>.</w:t>
+      </w:r>
+      <w:r>
+        <w:t xml:space="preserve"> </w:t>
+      </w:r>
+      <w:r>
+        <w:rPr>
+          <w:rFonts w:hint="eastAsia"/>
+        </w:rPr>
+        <w:t>下载moment</w:t>
+      </w:r>
+      <w:r>
+        <w:t>.js</w:t>
+      </w:r>
+      <w:r>
+        <w:rPr>
+          <w:rFonts w:hint="eastAsia"/>
+        </w:rPr>
+        <w:t xml:space="preserve">包来格式化时间， </w:t>
+      </w:r>
+      <w:proofErr w:type="spellStart"/>
+      <w:r>
+        <w:t>npm</w:t>
+      </w:r>
+      <w:proofErr w:type="spellEnd"/>
+      <w:r>
+        <w:t xml:space="preserve"> </w:t>
+      </w:r>
+      <w:proofErr w:type="spellStart"/>
+      <w:r>
+        <w:t>i</w:t>
+      </w:r>
+      <w:proofErr w:type="spellEnd"/>
+      <w:r>
+        <w:t xml:space="preserve"> moment -S</w:t>
+      </w:r>
+      <w:r>
+        <w:t xml:space="preserve"> </w:t>
+      </w:r>
+      <w:r>
+        <w:rPr>
+          <w:rFonts w:hint="eastAsia"/>
+        </w:rPr>
+        <w:t>时间过滤器</w:t>
       </w:r>
       <w:bookmarkStart w:id="0" w:name="_GoBack"/>
       <w:bookmarkEnd w:id="0"/>
